--- a/files/doc/IMG_4793.jpeg.docx
+++ b/files/doc/IMG_4793.jpeg.docx
@@ -3,26 +3,48 @@
 <w:document xmlns:wpc="http://schemas.microsoft.com/office/word/2010/wordprocessingCanvas" xmlns:mc="http://schemas.openxmlformats.org/markup-compatibility/2006" xmlns:o="urn:schemas-microsoft-com:office:office" xmlns:r="http://schemas.openxmlformats.org/officeDocument/2006/relationships" xmlns:m="http://schemas.openxmlformats.org/officeDocument/2006/math" xmlns:v="urn:schemas-microsoft-com:vml" xmlns:wp14="http://schemas.microsoft.com/office/word/2010/wordprocessingDrawing" xmlns:wp="http://schemas.openxmlformats.org/drawingml/2006/wordprocessingDrawing" xmlns:w="http://schemas.openxmlformats.org/wordprocessingml/2006/main" xmlns:w14="http://schemas.microsoft.com/office/word/2010/wordml" xmlns:w10="urn:schemas-microsoft-com:office:word" xmlns:w15="http://schemas.microsoft.com/office/word/2012/wordml" xmlns:wpg="http://schemas.microsoft.com/office/word/2010/wordprocessingGroup" xmlns:wpi="http://schemas.microsoft.com/office/word/2010/wordprocessingInk" xmlns:wne="http://schemas.microsoft.com/office/word/2006/wordml" xmlns:wps="http://schemas.microsoft.com/office/word/2010/wordprocessingShape" xmlns:wpsCustomData="http://www.wps.cn/officeDocument/2013/wpsCustomData" mc:Ignorable="w14 w15 wp14">
   <w:body>
     <w:p>
-      <w:pPr>
-        <w:rPr>
-          <w:sz w:val="20"/>
-          <w:szCs w:val="20"/>
-        </w:rPr>
-      </w:pPr>
-      <w:r>
-        <w:rPr>
-          <w:rFonts w:hint="default" w:ascii="Times New Roman" w:hAnsi="Times New Roman" w:eastAsia="SimSun" w:cs="Times New Roman"/>
-          <w:sz w:val="20"/>
-          <w:szCs w:val="20"/>
-        </w:rPr>
-        <w:t>To assess the genetic variation of different SARS-CoV-2 strains, the 2019 Novel Coronavirus Resource of China National Center for Bioinformation aligned 77,801 genome sequences of SARS-CoV-2 detected globally and identified a total of 15,018 mutations, including 14,824 single-nucleotide polymorphisms (SNG) (BIGD)</w:t>
-      </w:r>
-      <w:r>
-        <w:rPr>
-          <w:rFonts w:hint="default" w:ascii="Times New Roman" w:hAnsi="Times New Roman" w:eastAsia="SimSun" w:cs="Times New Roman"/>
+      <w:r>
+        <w:rPr>
+          <w:rFonts w:hint="default" w:ascii="Times New Roman" w:hAnsi="Times New Roman" w:eastAsia="SimSun" w:cs="Times New Roman"/>
+          <w:sz w:val="20"/>
+          <w:szCs w:val="20"/>
+        </w:rPr>
+        <w:t>To assess the genetic variation of different SARS-CoV-2 strains, the 2019 Novel Coronavirus Resource of China National Center for Bioinformation aligned 77,801 genome sequences of SARS-CoV-2 detected globally and identified a total of 15,018 mutations, including 14,824 single-nucleotide polymorphisms (SNG) (</w:t>
+      </w:r>
+      <w:r>
+        <w:rPr>
+          <w:rFonts w:hint="default" w:ascii="Times New Roman" w:hAnsi="Times New Roman" w:eastAsia="SimSun" w:cs="Times New Roman"/>
+          <w:color w:val="4472C4" w:themeColor="accent5"/>
+          <w:sz w:val="20"/>
+          <w:szCs w:val="20"/>
+          <w14:textFill>
+            <w14:solidFill>
+              <w14:schemeClr w14:val="accent5"/>
+            </w14:solidFill>
+          </w14:textFill>
+        </w:rPr>
+        <w:t>BIGD</w:t>
+      </w:r>
+      <w:r>
+        <w:rPr>
+          <w:rFonts w:hint="default" w:ascii="Times New Roman" w:hAnsi="Times New Roman" w:eastAsia="SimSun" w:cs="Times New Roman"/>
+          <w:sz w:val="20"/>
+          <w:szCs w:val="20"/>
+        </w:rPr>
+        <w:t>)</w:t>
+      </w:r>
+      <w:r>
+        <w:rPr>
+          <w:rFonts w:hint="default" w:ascii="Times New Roman" w:hAnsi="Times New Roman" w:eastAsia="SimSun" w:cs="Times New Roman"/>
+          <w:color w:val="4472C4" w:themeColor="accent5"/>
           <w:sz w:val="20"/>
           <w:szCs w:val="20"/>
           <w:vertAlign w:val="superscript"/>
+          <w14:textFill>
+            <w14:solidFill>
+              <w14:schemeClr w14:val="accent5"/>
+            </w14:solidFill>
+          </w14:textFill>
         </w:rPr>
         <w:t>31</w:t>
       </w:r>
@@ -37,9 +59,15 @@
       <w:r>
         <w:rPr>
           <w:rFonts w:hint="default" w:ascii="Times New Roman" w:hAnsi="Times New Roman" w:eastAsia="SimSun" w:cs="Times New Roman"/>
+          <w:color w:val="4472C4" w:themeColor="accent5"/>
           <w:sz w:val="20"/>
           <w:szCs w:val="20"/>
           <w:vertAlign w:val="superscript"/>
+          <w14:textFill>
+            <w14:solidFill>
+              <w14:schemeClr w14:val="accent5"/>
+            </w14:solidFill>
+          </w14:textFill>
         </w:rPr>
         <w:t>32</w:t>
       </w:r>
@@ -58,15 +86,36 @@
           <w:szCs w:val="20"/>
           <w:vertAlign w:val="superscript"/>
         </w:rPr>
-        <w:t>.3</w:t>
-      </w:r>
-      <w:r>
-        <w:rPr>
-          <w:rFonts w:hint="default" w:ascii="Times New Roman" w:hAnsi="Times New Roman" w:eastAsia="SimSun" w:cs="Times New Roman"/>
+        <w:t>.</w:t>
+      </w:r>
+      <w:r>
+        <w:rPr>
+          <w:rFonts w:hint="default" w:ascii="Times New Roman" w:hAnsi="Times New Roman" w:eastAsia="SimSun" w:cs="Times New Roman"/>
+          <w:color w:val="4472C4" w:themeColor="accent5"/>
+          <w:sz w:val="20"/>
+          <w:szCs w:val="20"/>
+          <w:vertAlign w:val="superscript"/>
+          <w14:textFill>
+            <w14:solidFill>
+              <w14:schemeClr w14:val="accent5"/>
+            </w14:solidFill>
+          </w14:textFill>
+        </w:rPr>
+        <w:t>3</w:t>
+      </w:r>
+      <w:r>
+        <w:rPr>
+          <w:rFonts w:hint="default" w:ascii="Times New Roman" w:hAnsi="Times New Roman" w:eastAsia="SimSun" w:cs="Times New Roman"/>
+          <w:color w:val="4472C4" w:themeColor="accent5"/>
           <w:sz w:val="20"/>
           <w:szCs w:val="20"/>
           <w:vertAlign w:val="superscript"/>
           <w:lang w:val="en-US"/>
+          <w14:textFill>
+            <w14:solidFill>
+              <w14:schemeClr w14:val="accent5"/>
+            </w14:solidFill>
+          </w14:textFill>
         </w:rPr>
         <w:t>2</w:t>
       </w:r>
